--- a/api/广场评论与回复.docx
+++ b/api/广场评论与回复.docx
@@ -187,7 +187,15 @@
         <w:rPr>
           <w:rFonts w:hint="default"/>
         </w:rPr>
-        <w:t>“user_id”:xxx</w:t>
+        <w:t>“user_id</w:t>
+      </w:r>
+      <w:bookmarkStart w:id="0" w:name="_GoBack"/>
+      <w:bookmarkEnd w:id="0"/>
+      <w:r>
+        <w:rPr>
+          <w:rFonts w:hint="default"/>
+        </w:rPr>
+        <w:t>”:xxx</w:t>
       </w:r>
     </w:p>
     <w:p>
@@ -336,14 +344,7 @@
           <w:b/>
           <w:bCs/>
         </w:rPr>
-        <w:t>api.bitsocialgroup.com/square/</w:t>
-      </w:r>
-      <w:r>
-        <w:rPr>
-          <w:b/>
-          <w:bCs/>
-        </w:rPr>
-        <w:t>reply</w:t>
+        <w:t>api.bitsocialgroup.com/square/reply</w:t>
       </w:r>
     </w:p>
     <w:p>
@@ -560,8 +561,6 @@
         </w:rPr>
         <w:t>“password”:xxx</w:t>
       </w:r>
-      <w:bookmarkStart w:id="0" w:name="_GoBack"/>
-      <w:bookmarkEnd w:id="0"/>
     </w:p>
     <w:p>
       <w:r>

--- a/api/广场评论与回复.docx
+++ b/api/广场评论与回复.docx
@@ -97,25 +97,37 @@
         <w:rPr>
           <w:rFonts w:hint="default"/>
         </w:rPr>
-        <w:t>“square_item_type”:1</w:t>
-      </w:r>
-      <w:r>
-        <w:rPr>
-          <w:rFonts w:hint="default"/>
-        </w:rPr>
-        <w:tab/>
-      </w:r>
-      <w:r>
-        <w:rPr>
-          <w:rFonts w:hint="default"/>
-        </w:rPr>
-        <w:tab/>
-      </w:r>
-      <w:r>
-        <w:rPr>
-          <w:rFonts w:hint="default"/>
-        </w:rPr>
-        <w:t>//1代表broadcast，2代表circle</w:t>
+        <w:t>“square_item_type”:</w:t>
+      </w:r>
+      <w:r>
+        <w:rPr>
+          <w:rFonts w:hint="default"/>
+        </w:rPr>
+        <w:t>”broadcast”</w:t>
+      </w:r>
+      <w:r>
+        <w:rPr>
+          <w:rFonts w:hint="default"/>
+        </w:rPr>
+        <w:tab/>
+      </w:r>
+      <w:r>
+        <w:rPr>
+          <w:rFonts w:hint="default"/>
+        </w:rPr>
+        <w:tab/>
+      </w:r>
+      <w:r>
+        <w:rPr>
+          <w:rFonts w:hint="default"/>
+        </w:rPr>
+        <w:t>//</w:t>
+      </w:r>
+      <w:r>
+        <w:rPr>
+          <w:rFonts w:hint="default"/>
+        </w:rPr>
+        <w:t>或者circle</w:t>
       </w:r>
     </w:p>
     <w:p>
@@ -183,426 +195,516 @@
           <w:rFonts w:hint="default"/>
         </w:rPr>
       </w:pPr>
-      <w:r>
-        <w:rPr>
-          <w:rFonts w:hint="default"/>
-        </w:rPr>
-        <w:t>“user_id</w:t>
+    </w:p>
+    <w:p>
+      <w:pPr>
+        <w:ind w:firstLine="420" w:firstLineChars="0"/>
+        <w:rPr>
+          <w:rFonts w:hint="default"/>
+        </w:rPr>
+      </w:pPr>
+      <w:r>
+        <w:rPr>
+          <w:rFonts w:hint="default"/>
+        </w:rPr>
+        <w:t>“user_id”:xxx</w:t>
+      </w:r>
+    </w:p>
+    <w:p>
+      <w:pPr>
+        <w:ind w:firstLine="420" w:firstLineChars="0"/>
+        <w:rPr>
+          <w:rFonts w:hint="default"/>
+        </w:rPr>
+      </w:pPr>
+      <w:r>
+        <w:rPr>
+          <w:rFonts w:hint="default"/>
+        </w:rPr>
+        <w:t>“password”:xxx</w:t>
+      </w:r>
+    </w:p>
+    <w:p>
+      <w:r>
+        <w:t>}</w:t>
+      </w:r>
+    </w:p>
+    <w:p/>
+    <w:p>
+      <w:r>
+        <w:t>返回</w:t>
+      </w:r>
+    </w:p>
+    <w:p>
+      <w:r>
+        <w:t>{</w:t>
+      </w:r>
+    </w:p>
+    <w:p>
+      <w:pPr>
+        <w:ind w:firstLine="420" w:firstLineChars="0"/>
+        <w:rPr>
+          <w:rFonts w:hint="default"/>
+        </w:rPr>
+      </w:pPr>
+      <w:r>
+        <w:rPr>
+          <w:rFonts w:hint="default"/>
+        </w:rPr>
+        <w:t>“result”:1</w:t>
+      </w:r>
+      <w:r>
+        <w:rPr>
+          <w:rFonts w:hint="default"/>
+        </w:rPr>
+        <w:tab/>
+      </w:r>
+      <w:r>
+        <w:rPr>
+          <w:rFonts w:hint="default"/>
+        </w:rPr>
+        <w:t>//success</w:t>
+      </w:r>
+    </w:p>
+    <w:p>
+      <w:r>
+        <w:t>}</w:t>
+      </w:r>
+    </w:p>
+    <w:p/>
+    <w:p>
+      <w:r>
+        <w:t>{</w:t>
+      </w:r>
+    </w:p>
+    <w:p>
+      <w:pPr>
+        <w:ind w:firstLine="420" w:firstLineChars="0"/>
+        <w:rPr>
+          <w:rFonts w:hint="default"/>
+        </w:rPr>
+      </w:pPr>
+      <w:r>
+        <w:rPr>
+          <w:rFonts w:hint="default"/>
+        </w:rPr>
+        <w:t>“result”:0,</w:t>
+      </w:r>
+      <w:r>
+        <w:rPr>
+          <w:rFonts w:hint="default"/>
+        </w:rPr>
+        <w:tab/>
+      </w:r>
+      <w:r>
+        <w:rPr>
+          <w:rFonts w:hint="default"/>
+        </w:rPr>
+        <w:t>//fail</w:t>
+      </w:r>
+    </w:p>
+    <w:p>
+      <w:pPr>
+        <w:ind w:firstLine="420" w:firstLineChars="0"/>
+        <w:rPr>
+          <w:rFonts w:hint="default"/>
+        </w:rPr>
+      </w:pPr>
+      <w:r>
+        <w:rPr>
+          <w:rFonts w:hint="default"/>
+        </w:rPr>
+        <w:t>“info”:xxx</w:t>
+      </w:r>
+    </w:p>
+    <w:p>
+      <w:r>
+        <w:t>}</w:t>
+      </w:r>
+    </w:p>
+    <w:p/>
+    <w:p/>
+    <w:p/>
+    <w:p/>
+    <w:p/>
+    <w:p/>
+    <w:p/>
+    <w:p/>
+    <w:p/>
+    <w:p/>
+    <w:p/>
+    <w:p/>
+    <w:p/>
+    <w:p/>
+    <w:p/>
+    <w:p/>
+    <w:p/>
+    <w:p/>
+    <w:p/>
+    <w:p/>
+    <w:p/>
+    <w:p/>
+    <w:p>
+      <w:pPr>
+        <w:rPr>
+          <w:b/>
+          <w:bCs/>
+        </w:rPr>
+      </w:pPr>
+      <w:r>
+        <w:rPr>
+          <w:b/>
+          <w:bCs/>
+        </w:rPr>
+        <w:t>api.bitsocialgroup.com/square/reply</w:t>
+      </w:r>
+    </w:p>
+    <w:p>
+      <w:pPr>
+        <w:rPr>
+          <w:b w:val="0"/>
+          <w:bCs w:val="0"/>
+        </w:rPr>
+      </w:pPr>
+      <w:r>
+        <w:rPr>
+          <w:b w:val="0"/>
+          <w:bCs w:val="0"/>
+        </w:rPr>
+        <w:t>post请求</w:t>
+      </w:r>
+    </w:p>
+    <w:p>
+      <w:pPr>
+        <w:rPr>
+          <w:b w:val="0"/>
+          <w:bCs w:val="0"/>
+        </w:rPr>
+      </w:pPr>
+      <w:r>
+        <w:rPr>
+          <w:b w:val="0"/>
+          <w:bCs w:val="0"/>
+        </w:rPr>
+        <w:t>请求格式：</w:t>
+      </w:r>
+    </w:p>
+    <w:p>
+      <w:pPr>
+        <w:rPr>
+          <w:b w:val="0"/>
+          <w:bCs w:val="0"/>
+        </w:rPr>
+      </w:pPr>
+    </w:p>
+    <w:p>
+      <w:pPr>
+        <w:rPr>
+          <w:b w:val="0"/>
+          <w:bCs w:val="0"/>
+        </w:rPr>
+      </w:pPr>
+      <w:r>
+        <w:rPr>
+          <w:b w:val="0"/>
+          <w:bCs w:val="0"/>
+        </w:rPr>
+        <w:t>application/json</w:t>
+      </w:r>
+    </w:p>
+    <w:p>
+      <w:r>
+        <w:t>{</w:t>
+      </w:r>
+    </w:p>
+    <w:p>
+      <w:pPr>
+        <w:ind w:firstLine="420" w:firstLineChars="0"/>
+      </w:pPr>
+      <w:r>
+        <w:rPr>
+          <w:rFonts w:hint="default"/>
+        </w:rPr>
+        <w:t>“socialgroup_id”:1</w:t>
+      </w:r>
+    </w:p>
+    <w:p>
+      <w:pPr>
+        <w:ind w:firstLine="420" w:firstLineChars="0"/>
+        <w:rPr>
+          <w:rFonts w:hint="default"/>
+        </w:rPr>
+      </w:pPr>
+      <w:r>
+        <w:rPr>
+          <w:rFonts w:hint="default"/>
+        </w:rPr>
+        <w:t>“square_item_type”:</w:t>
+      </w:r>
+      <w:r>
+        <w:rPr>
+          <w:rFonts w:hint="default"/>
+        </w:rPr>
+        <w:t>”broadcast”</w:t>
+      </w:r>
+      <w:r>
+        <w:rPr>
+          <w:rFonts w:hint="default"/>
+        </w:rPr>
+        <w:tab/>
+      </w:r>
+      <w:r>
+        <w:rPr>
+          <w:rFonts w:hint="default"/>
+        </w:rPr>
+        <w:tab/>
+      </w:r>
+      <w:r>
+        <w:rPr>
+          <w:rFonts w:hint="default"/>
+        </w:rPr>
+        <w:t>//</w:t>
+      </w:r>
+      <w:r>
+        <w:rPr>
+          <w:rFonts w:hint="default"/>
+        </w:rPr>
+        <w:t>或者</w:t>
+      </w:r>
+      <w:r>
+        <w:rPr>
+          <w:rFonts w:hint="default"/>
+        </w:rPr>
+        <w:t>circle</w:t>
+      </w:r>
+    </w:p>
+    <w:p>
+      <w:pPr>
+        <w:ind w:firstLine="420" w:firstLineChars="0"/>
+        <w:rPr>
+          <w:rFonts w:hint="default"/>
+        </w:rPr>
+      </w:pPr>
+      <w:r>
+        <w:rPr>
+          <w:rFonts w:hint="default"/>
+        </w:rPr>
+        <w:t>“square_item_id”:xx</w:t>
+      </w:r>
+      <w:r>
+        <w:rPr>
+          <w:rFonts w:hint="default"/>
+        </w:rPr>
+        <w:tab/>
+      </w:r>
+      <w:r>
+        <w:rPr>
+          <w:rFonts w:hint="default"/>
+        </w:rPr>
+        <w:tab/>
+      </w:r>
+      <w:r>
+        <w:rPr>
+          <w:rFonts w:hint="default"/>
+        </w:rPr>
+        <w:t>//不管是broadcast还是circle都是id</w:t>
+      </w:r>
+    </w:p>
+    <w:p>
+      <w:pPr>
+        <w:ind w:firstLine="420" w:firstLineChars="0"/>
+        <w:rPr>
+          <w:rFonts w:hint="default"/>
+        </w:rPr>
+      </w:pPr>
+      <w:r>
+        <w:rPr>
+          <w:rFonts w:hint="default"/>
+        </w:rPr>
+        <w:t>“comment_id”:xx</w:t>
+      </w:r>
+    </w:p>
+    <w:p>
+      <w:pPr>
+        <w:ind w:firstLine="420" w:firstLineChars="0"/>
+        <w:rPr>
+          <w:rFonts w:hint="default"/>
+        </w:rPr>
+      </w:pPr>
+      <w:r>
+        <w:rPr>
+          <w:rFonts w:hint="default"/>
+        </w:rPr>
+        <w:t>“reply_from_user_nickname”:xxx,</w:t>
+      </w:r>
+      <w:r>
+        <w:rPr>
+          <w:rFonts w:hint="default"/>
+        </w:rPr>
+        <w:tab/>
+        <w:t/>
+      </w:r>
+      <w:r>
+        <w:rPr>
+          <w:rFonts w:hint="default"/>
+        </w:rPr>
+        <w:tab/>
+        <w:t>//由于。。</w:t>
+      </w:r>
+    </w:p>
+    <w:p>
+      <w:pPr>
+        <w:ind w:firstLine="420" w:firstLineChars="0"/>
+        <w:rPr>
+          <w:rFonts w:hint="default"/>
+        </w:rPr>
+      </w:pPr>
+      <w:r>
+        <w:rPr>
+          <w:rFonts w:hint="default"/>
+        </w:rPr>
+        <w:t>“reply_to_user_nickname”:xxx,</w:t>
+      </w:r>
+      <w:r>
+        <w:rPr>
+          <w:rFonts w:hint="default"/>
+        </w:rPr>
+        <w:tab/>
+        <w:t/>
+      </w:r>
+      <w:r>
+        <w:rPr>
+          <w:rFonts w:hint="default"/>
+        </w:rPr>
+        <w:tab/>
+        <w:t>//由于在数据库层面作连接处理来搜索到对应user_id的nickname消耗太大，因此直接用客户端去获取到两者的nickname即可。缺点在于不能根据userid去实时更新nickname，但节省的服务器资源是巨大的，并且对用户体验来说并不会有什么实质性的影响，毕竟回复这一动作并不是两个用户的强连接，他们回复完彼此之后也许再也不会想起有过这个动作。</w:t>
+      </w:r>
+    </w:p>
+    <w:p>
+      <w:pPr>
+        <w:ind w:firstLine="420" w:firstLineChars="0"/>
+        <w:rPr>
+          <w:rFonts w:hint="default"/>
+        </w:rPr>
+      </w:pPr>
+      <w:r>
+        <w:rPr>
+          <w:rFonts w:hint="default"/>
+        </w:rPr>
+        <w:t>“reply_to_user_id”:xx</w:t>
+      </w:r>
+    </w:p>
+    <w:p>
+      <w:pPr>
+        <w:ind w:firstLine="420" w:firstLineChars="0"/>
+        <w:rPr>
+          <w:rFonts w:hint="default"/>
+        </w:rPr>
+      </w:pPr>
+      <w:r>
+        <w:rPr>
+          <w:rFonts w:hint="default"/>
+        </w:rPr>
+        <w:t>“content”:xxx</w:t>
+      </w:r>
+      <w:r>
+        <w:rPr>
+          <w:rFonts w:hint="default"/>
+        </w:rPr>
+        <w:tab/>
+      </w:r>
+      <w:r>
+        <w:rPr>
+          <w:rFonts w:hint="default"/>
+        </w:rPr>
+        <w:t>//内容字数限制</w:t>
+      </w:r>
+    </w:p>
+    <w:p>
+      <w:pPr>
+        <w:ind w:firstLine="420" w:firstLineChars="0"/>
+        <w:rPr>
+          <w:rFonts w:hint="default"/>
+        </w:rPr>
+      </w:pPr>
+      <w:r>
+        <w:rPr>
+          <w:rFonts w:hint="default"/>
+        </w:rPr>
+        <w:t>“user_id”:xxx</w:t>
+      </w:r>
+    </w:p>
+    <w:p>
+      <w:pPr>
+        <w:ind w:firstLine="420" w:firstLineChars="0"/>
+        <w:rPr>
+          <w:rFonts w:hint="default"/>
+        </w:rPr>
+      </w:pPr>
+      <w:r>
+        <w:rPr>
+          <w:rFonts w:hint="default"/>
+        </w:rPr>
+        <w:t>“password”:xxx</w:t>
+      </w:r>
+    </w:p>
+    <w:p>
+      <w:r>
+        <w:t>}</w:t>
+      </w:r>
+    </w:p>
+    <w:p/>
+    <w:p>
+      <w:r>
+        <w:t>返回</w:t>
+      </w:r>
+    </w:p>
+    <w:p>
+      <w:r>
+        <w:t>{</w:t>
+      </w:r>
+    </w:p>
+    <w:p>
+      <w:pPr>
+        <w:ind w:firstLine="420" w:firstLineChars="0"/>
+        <w:rPr>
+          <w:rFonts w:hint="default"/>
+        </w:rPr>
+      </w:pPr>
+      <w:r>
+        <w:rPr>
+          <w:rFonts w:hint="default"/>
+        </w:rPr>
+        <w:t>“result”:1</w:t>
+      </w:r>
+      <w:r>
+        <w:rPr>
+          <w:rFonts w:hint="default"/>
+        </w:rPr>
+        <w:tab/>
+      </w:r>
+      <w:r>
+        <w:rPr>
+          <w:rFonts w:hint="default"/>
+        </w:rPr>
+        <w:t>//success</w:t>
+      </w:r>
+    </w:p>
+    <w:p>
+      <w:pPr>
+        <w:ind w:firstLine="420" w:firstLineChars="0"/>
+        <w:rPr>
+          <w:rFonts w:hint="default"/>
+        </w:rPr>
+      </w:pPr>
+      <w:r>
+        <w:rPr>
+          <w:rFonts w:hint="default"/>
+        </w:rPr>
+        <w:t>“info”:xxx</w:t>
       </w:r>
       <w:bookmarkStart w:id="0" w:name="_GoBack"/>
       <w:bookmarkEnd w:id="0"/>
-      <w:r>
-        <w:rPr>
-          <w:rFonts w:hint="default"/>
-        </w:rPr>
-        <w:t>”:xxx</w:t>
-      </w:r>
-    </w:p>
-    <w:p>
-      <w:pPr>
-        <w:ind w:firstLine="420" w:firstLineChars="0"/>
-        <w:rPr>
-          <w:rFonts w:hint="default"/>
-        </w:rPr>
-      </w:pPr>
-      <w:r>
-        <w:rPr>
-          <w:rFonts w:hint="default"/>
-        </w:rPr>
-        <w:t>“password”:xxx</w:t>
-      </w:r>
-    </w:p>
-    <w:p>
-      <w:r>
-        <w:t>}</w:t>
-      </w:r>
-    </w:p>
-    <w:p/>
-    <w:p>
-      <w:r>
-        <w:t>返回</w:t>
-      </w:r>
-    </w:p>
-    <w:p>
-      <w:r>
-        <w:t>{</w:t>
-      </w:r>
-    </w:p>
-    <w:p>
-      <w:pPr>
-        <w:ind w:firstLine="420" w:firstLineChars="0"/>
-        <w:rPr>
-          <w:rFonts w:hint="default"/>
-        </w:rPr>
-      </w:pPr>
-      <w:r>
-        <w:rPr>
-          <w:rFonts w:hint="default"/>
-        </w:rPr>
-        <w:t>“result”:1</w:t>
-      </w:r>
-      <w:r>
-        <w:rPr>
-          <w:rFonts w:hint="default"/>
-        </w:rPr>
-        <w:tab/>
-      </w:r>
-      <w:r>
-        <w:rPr>
-          <w:rFonts w:hint="default"/>
-        </w:rPr>
-        <w:t>//success</w:t>
-      </w:r>
-    </w:p>
-    <w:p>
-      <w:r>
-        <w:t>}</w:t>
-      </w:r>
-    </w:p>
-    <w:p/>
-    <w:p>
-      <w:r>
-        <w:t>{</w:t>
-      </w:r>
-    </w:p>
-    <w:p>
-      <w:pPr>
-        <w:ind w:firstLine="420" w:firstLineChars="0"/>
-        <w:rPr>
-          <w:rFonts w:hint="default"/>
-        </w:rPr>
-      </w:pPr>
-      <w:r>
-        <w:rPr>
-          <w:rFonts w:hint="default"/>
-        </w:rPr>
-        <w:t>“result”:0,</w:t>
-      </w:r>
-      <w:r>
-        <w:rPr>
-          <w:rFonts w:hint="default"/>
-        </w:rPr>
-        <w:tab/>
-      </w:r>
-      <w:r>
-        <w:rPr>
-          <w:rFonts w:hint="default"/>
-        </w:rPr>
-        <w:t>//fail</w:t>
-      </w:r>
-    </w:p>
-    <w:p>
-      <w:pPr>
-        <w:ind w:firstLine="420" w:firstLineChars="0"/>
-        <w:rPr>
-          <w:rFonts w:hint="default"/>
-        </w:rPr>
-      </w:pPr>
-      <w:r>
-        <w:rPr>
-          <w:rFonts w:hint="default"/>
-        </w:rPr>
-        <w:t>“info”:xxx</w:t>
-      </w:r>
-    </w:p>
-    <w:p>
-      <w:r>
-        <w:t>}</w:t>
-      </w:r>
-    </w:p>
-    <w:p/>
-    <w:p/>
-    <w:p/>
-    <w:p/>
-    <w:p/>
-    <w:p/>
-    <w:p/>
-    <w:p/>
-    <w:p/>
-    <w:p/>
-    <w:p/>
-    <w:p/>
-    <w:p/>
-    <w:p/>
-    <w:p/>
-    <w:p/>
-    <w:p/>
-    <w:p/>
-    <w:p/>
-    <w:p/>
-    <w:p/>
-    <w:p/>
-    <w:p>
-      <w:pPr>
-        <w:rPr>
-          <w:b/>
-          <w:bCs/>
-        </w:rPr>
-      </w:pPr>
-      <w:r>
-        <w:rPr>
-          <w:b/>
-          <w:bCs/>
-        </w:rPr>
-        <w:t>api.bitsocialgroup.com/square/reply</w:t>
-      </w:r>
-    </w:p>
-    <w:p>
-      <w:pPr>
-        <w:rPr>
-          <w:b w:val="0"/>
-          <w:bCs w:val="0"/>
-        </w:rPr>
-      </w:pPr>
-      <w:r>
-        <w:rPr>
-          <w:b w:val="0"/>
-          <w:bCs w:val="0"/>
-        </w:rPr>
-        <w:t>post请求</w:t>
-      </w:r>
-    </w:p>
-    <w:p>
-      <w:pPr>
-        <w:rPr>
-          <w:b w:val="0"/>
-          <w:bCs w:val="0"/>
-        </w:rPr>
-      </w:pPr>
-      <w:r>
-        <w:rPr>
-          <w:b w:val="0"/>
-          <w:bCs w:val="0"/>
-        </w:rPr>
-        <w:t>请求格式：</w:t>
-      </w:r>
-    </w:p>
-    <w:p>
-      <w:pPr>
-        <w:rPr>
-          <w:b w:val="0"/>
-          <w:bCs w:val="0"/>
-        </w:rPr>
-      </w:pPr>
-    </w:p>
-    <w:p>
-      <w:pPr>
-        <w:rPr>
-          <w:b w:val="0"/>
-          <w:bCs w:val="0"/>
-        </w:rPr>
-      </w:pPr>
-      <w:r>
-        <w:rPr>
-          <w:b w:val="0"/>
-          <w:bCs w:val="0"/>
-        </w:rPr>
-        <w:t>application/json</w:t>
-      </w:r>
-    </w:p>
-    <w:p>
-      <w:r>
-        <w:t>{</w:t>
-      </w:r>
-    </w:p>
-    <w:p>
-      <w:pPr>
-        <w:ind w:firstLine="420" w:firstLineChars="0"/>
-      </w:pPr>
-      <w:r>
-        <w:rPr>
-          <w:rFonts w:hint="default"/>
-        </w:rPr>
-        <w:t>“socialgroup_id”:1</w:t>
-      </w:r>
-    </w:p>
-    <w:p>
-      <w:pPr>
-        <w:ind w:firstLine="420" w:firstLineChars="0"/>
-        <w:rPr>
-          <w:rFonts w:hint="default"/>
-        </w:rPr>
-      </w:pPr>
-      <w:r>
-        <w:rPr>
-          <w:rFonts w:hint="default"/>
-        </w:rPr>
-        <w:t>“square_item_type”:1</w:t>
-      </w:r>
-      <w:r>
-        <w:rPr>
-          <w:rFonts w:hint="default"/>
-        </w:rPr>
-        <w:tab/>
-      </w:r>
-      <w:r>
-        <w:rPr>
-          <w:rFonts w:hint="default"/>
-        </w:rPr>
-        <w:tab/>
-      </w:r>
-      <w:r>
-        <w:rPr>
-          <w:rFonts w:hint="default"/>
-        </w:rPr>
-        <w:t>//1代表broadcast，2代表circle</w:t>
-      </w:r>
-    </w:p>
-    <w:p>
-      <w:pPr>
-        <w:ind w:firstLine="420" w:firstLineChars="0"/>
-        <w:rPr>
-          <w:rFonts w:hint="default"/>
-        </w:rPr>
-      </w:pPr>
-      <w:r>
-        <w:rPr>
-          <w:rFonts w:hint="default"/>
-        </w:rPr>
-        <w:t>“square_item_id”:xx</w:t>
-      </w:r>
-      <w:r>
-        <w:rPr>
-          <w:rFonts w:hint="default"/>
-        </w:rPr>
-        <w:tab/>
-      </w:r>
-      <w:r>
-        <w:rPr>
-          <w:rFonts w:hint="default"/>
-        </w:rPr>
-        <w:tab/>
-      </w:r>
-      <w:r>
-        <w:rPr>
-          <w:rFonts w:hint="default"/>
-        </w:rPr>
-        <w:t>//不管是broadcast还是circle都是id</w:t>
-      </w:r>
-    </w:p>
-    <w:p>
-      <w:pPr>
-        <w:ind w:firstLine="420" w:firstLineChars="0"/>
-        <w:rPr>
-          <w:rFonts w:hint="default"/>
-        </w:rPr>
-      </w:pPr>
-      <w:r>
-        <w:rPr>
-          <w:rFonts w:hint="default"/>
-        </w:rPr>
-        <w:t>“comment_id”:xx</w:t>
-      </w:r>
-    </w:p>
-    <w:p>
-      <w:pPr>
-        <w:ind w:firstLine="420" w:firstLineChars="0"/>
-        <w:rPr>
-          <w:rFonts w:hint="default"/>
-        </w:rPr>
-      </w:pPr>
-      <w:r>
-        <w:rPr>
-          <w:rFonts w:hint="default"/>
-        </w:rPr>
-        <w:t>“reply_to_user_id”:xx</w:t>
-      </w:r>
-    </w:p>
-    <w:p>
-      <w:pPr>
-        <w:ind w:firstLine="420" w:firstLineChars="0"/>
-        <w:rPr>
-          <w:rFonts w:hint="default"/>
-        </w:rPr>
-      </w:pPr>
-      <w:r>
-        <w:rPr>
-          <w:rFonts w:hint="default"/>
-        </w:rPr>
-        <w:t>“content”:xxx</w:t>
-      </w:r>
-      <w:r>
-        <w:rPr>
-          <w:rFonts w:hint="default"/>
-        </w:rPr>
-        <w:tab/>
-      </w:r>
-      <w:r>
-        <w:rPr>
-          <w:rFonts w:hint="default"/>
-        </w:rPr>
-        <w:t>//内容字数限制</w:t>
-      </w:r>
-    </w:p>
-    <w:p>
-      <w:pPr>
-        <w:ind w:firstLine="420" w:firstLineChars="0"/>
-        <w:rPr>
-          <w:rFonts w:hint="default"/>
-        </w:rPr>
-      </w:pPr>
-      <w:r>
-        <w:rPr>
-          <w:rFonts w:hint="default"/>
-        </w:rPr>
-        <w:t>“user_id”:xxx</w:t>
-      </w:r>
-    </w:p>
-    <w:p>
-      <w:pPr>
-        <w:ind w:firstLine="420" w:firstLineChars="0"/>
-        <w:rPr>
-          <w:rFonts w:hint="default"/>
-        </w:rPr>
-      </w:pPr>
-      <w:r>
-        <w:rPr>
-          <w:rFonts w:hint="default"/>
-        </w:rPr>
-        <w:t>“password”:xxx</w:t>
-      </w:r>
-    </w:p>
-    <w:p>
-      <w:r>
-        <w:t>}</w:t>
-      </w:r>
-    </w:p>
-    <w:p/>
-    <w:p>
-      <w:r>
-        <w:t>返回</w:t>
-      </w:r>
-    </w:p>
-    <w:p>
-      <w:r>
-        <w:t>{</w:t>
-      </w:r>
-    </w:p>
-    <w:p>
-      <w:pPr>
-        <w:ind w:firstLine="420" w:firstLineChars="0"/>
-        <w:rPr>
-          <w:rFonts w:hint="default"/>
-        </w:rPr>
-      </w:pPr>
-      <w:r>
-        <w:rPr>
-          <w:rFonts w:hint="default"/>
-        </w:rPr>
-        <w:t>“result”:1</w:t>
-      </w:r>
-      <w:r>
-        <w:rPr>
-          <w:rFonts w:hint="default"/>
-        </w:rPr>
-        <w:tab/>
-      </w:r>
-      <w:r>
-        <w:rPr>
-          <w:rFonts w:hint="default"/>
-        </w:rPr>
-        <w:t>//success</w:t>
-      </w:r>
     </w:p>
     <w:p>
       <w:r>

--- a/api/广场评论与回复.docx
+++ b/api/广场评论与回复.docx
@@ -97,37 +97,25 @@
         <w:rPr>
           <w:rFonts w:hint="default"/>
         </w:rPr>
-        <w:t>“square_item_type”:</w:t>
-      </w:r>
-      <w:r>
-        <w:rPr>
-          <w:rFonts w:hint="default"/>
-        </w:rPr>
-        <w:t>”broadcast”</w:t>
-      </w:r>
-      <w:r>
-        <w:rPr>
-          <w:rFonts w:hint="default"/>
-        </w:rPr>
-        <w:tab/>
-      </w:r>
-      <w:r>
-        <w:rPr>
-          <w:rFonts w:hint="default"/>
-        </w:rPr>
-        <w:tab/>
-      </w:r>
-      <w:r>
-        <w:rPr>
-          <w:rFonts w:hint="default"/>
-        </w:rPr>
-        <w:t>//</w:t>
-      </w:r>
-      <w:r>
-        <w:rPr>
-          <w:rFonts w:hint="default"/>
-        </w:rPr>
-        <w:t>或者circle</w:t>
+        <w:t>“square_item_type”:”broadcast”</w:t>
+      </w:r>
+      <w:r>
+        <w:rPr>
+          <w:rFonts w:hint="default"/>
+        </w:rPr>
+        <w:tab/>
+      </w:r>
+      <w:r>
+        <w:rPr>
+          <w:rFonts w:hint="default"/>
+        </w:rPr>
+        <w:tab/>
+      </w:r>
+      <w:r>
+        <w:rPr>
+          <w:rFonts w:hint="default"/>
+        </w:rPr>
+        <w:t>//或者circle</w:t>
       </w:r>
     </w:p>
     <w:p>
@@ -439,43 +427,25 @@
         <w:rPr>
           <w:rFonts w:hint="default"/>
         </w:rPr>
-        <w:t>“square_item_type”:</w:t>
-      </w:r>
-      <w:r>
-        <w:rPr>
-          <w:rFonts w:hint="default"/>
-        </w:rPr>
-        <w:t>”broadcast”</w:t>
-      </w:r>
-      <w:r>
-        <w:rPr>
-          <w:rFonts w:hint="default"/>
-        </w:rPr>
-        <w:tab/>
-      </w:r>
-      <w:r>
-        <w:rPr>
-          <w:rFonts w:hint="default"/>
-        </w:rPr>
-        <w:tab/>
-      </w:r>
-      <w:r>
-        <w:rPr>
-          <w:rFonts w:hint="default"/>
-        </w:rPr>
-        <w:t>//</w:t>
-      </w:r>
-      <w:r>
-        <w:rPr>
-          <w:rFonts w:hint="default"/>
-        </w:rPr>
-        <w:t>或者</w:t>
-      </w:r>
-      <w:r>
-        <w:rPr>
-          <w:rFonts w:hint="default"/>
-        </w:rPr>
-        <w:t>circle</w:t>
+        <w:t>“square_item_type”:”broadcast”</w:t>
+      </w:r>
+      <w:r>
+        <w:rPr>
+          <w:rFonts w:hint="default"/>
+        </w:rPr>
+        <w:tab/>
+      </w:r>
+      <w:r>
+        <w:rPr>
+          <w:rFonts w:hint="default"/>
+        </w:rPr>
+        <w:tab/>
+      </w:r>
+      <w:r>
+        <w:rPr>
+          <w:rFonts w:hint="default"/>
+        </w:rPr>
+        <w:t>//或者circle</w:t>
       </w:r>
     </w:p>
     <w:p>
@@ -535,34 +505,6 @@
         <w:rPr>
           <w:rFonts w:hint="default"/>
         </w:rPr>
-        <w:t>“reply_from_user_nickname”:xxx,</w:t>
-      </w:r>
-      <w:r>
-        <w:rPr>
-          <w:rFonts w:hint="default"/>
-        </w:rPr>
-        <w:tab/>
-        <w:t/>
-      </w:r>
-      <w:r>
-        <w:rPr>
-          <w:rFonts w:hint="default"/>
-        </w:rPr>
-        <w:tab/>
-        <w:t>//由于。。</w:t>
-      </w:r>
-    </w:p>
-    <w:p>
-      <w:pPr>
-        <w:ind w:firstLine="420" w:firstLineChars="0"/>
-        <w:rPr>
-          <w:rFonts w:hint="default"/>
-        </w:rPr>
-      </w:pPr>
-      <w:r>
-        <w:rPr>
-          <w:rFonts w:hint="default"/>
-        </w:rPr>
         <w:t>“reply_to_user_nickname”:xxx,</w:t>
       </w:r>
       <w:r>
@@ -570,13 +512,17 @@
           <w:rFonts w:hint="default"/>
         </w:rPr>
         <w:tab/>
-        <w:t/>
-      </w:r>
-      <w:r>
-        <w:rPr>
-          <w:rFonts w:hint="default"/>
-        </w:rPr>
-        <w:tab/>
+      </w:r>
+      <w:r>
+        <w:rPr>
+          <w:rFonts w:hint="default"/>
+        </w:rPr>
+        <w:tab/>
+      </w:r>
+      <w:r>
+        <w:rPr>
+          <w:rFonts w:hint="default"/>
+        </w:rPr>
         <w:t>//由于在数据库层面作连接处理来搜索到对应user_id的nickname消耗太大，因此直接用客户端去获取到两者的nickname即可。缺点在于不能根据userid去实时更新nickname，但节省的服务器资源是巨大的，并且对用户体验来说并不会有什么实质性的影响，毕竟回复这一动作并不是两个用户的强连接，他们回复完彼此之后也许再也不会想起有过这个动作。</w:t>
       </w:r>
     </w:p>
@@ -592,119 +538,119 @@
           <w:rFonts w:hint="default"/>
         </w:rPr>
         <w:t>“reply_to_user_id”:xx</w:t>
-      </w:r>
-    </w:p>
-    <w:p>
-      <w:pPr>
-        <w:ind w:firstLine="420" w:firstLineChars="0"/>
-        <w:rPr>
-          <w:rFonts w:hint="default"/>
-        </w:rPr>
-      </w:pPr>
-      <w:r>
-        <w:rPr>
-          <w:rFonts w:hint="default"/>
-        </w:rPr>
-        <w:t>“content”:xxx</w:t>
-      </w:r>
-      <w:r>
-        <w:rPr>
-          <w:rFonts w:hint="default"/>
-        </w:rPr>
-        <w:tab/>
-      </w:r>
-      <w:r>
-        <w:rPr>
-          <w:rFonts w:hint="default"/>
-        </w:rPr>
-        <w:t>//内容字数限制</w:t>
-      </w:r>
-    </w:p>
-    <w:p>
-      <w:pPr>
-        <w:ind w:firstLine="420" w:firstLineChars="0"/>
-        <w:rPr>
-          <w:rFonts w:hint="default"/>
-        </w:rPr>
-      </w:pPr>
-      <w:r>
-        <w:rPr>
-          <w:rFonts w:hint="default"/>
-        </w:rPr>
-        <w:t>“user_id”:xxx</w:t>
-      </w:r>
-    </w:p>
-    <w:p>
-      <w:pPr>
-        <w:ind w:firstLine="420" w:firstLineChars="0"/>
-        <w:rPr>
-          <w:rFonts w:hint="default"/>
-        </w:rPr>
-      </w:pPr>
-      <w:r>
-        <w:rPr>
-          <w:rFonts w:hint="default"/>
-        </w:rPr>
-        <w:t>“password”:xxx</w:t>
-      </w:r>
-    </w:p>
-    <w:p>
-      <w:r>
-        <w:t>}</w:t>
-      </w:r>
-    </w:p>
-    <w:p/>
-    <w:p>
-      <w:r>
-        <w:t>返回</w:t>
-      </w:r>
-    </w:p>
-    <w:p>
-      <w:r>
-        <w:t>{</w:t>
-      </w:r>
-    </w:p>
-    <w:p>
-      <w:pPr>
-        <w:ind w:firstLine="420" w:firstLineChars="0"/>
-        <w:rPr>
-          <w:rFonts w:hint="default"/>
-        </w:rPr>
-      </w:pPr>
-      <w:r>
-        <w:rPr>
-          <w:rFonts w:hint="default"/>
-        </w:rPr>
-        <w:t>“result”:1</w:t>
-      </w:r>
-      <w:r>
-        <w:rPr>
-          <w:rFonts w:hint="default"/>
-        </w:rPr>
-        <w:tab/>
-      </w:r>
-      <w:r>
-        <w:rPr>
-          <w:rFonts w:hint="default"/>
-        </w:rPr>
-        <w:t>//success</w:t>
-      </w:r>
-    </w:p>
-    <w:p>
-      <w:pPr>
-        <w:ind w:firstLine="420" w:firstLineChars="0"/>
-        <w:rPr>
-          <w:rFonts w:hint="default"/>
-        </w:rPr>
-      </w:pPr>
-      <w:r>
-        <w:rPr>
-          <w:rFonts w:hint="default"/>
-        </w:rPr>
-        <w:t>“info”:xxx</w:t>
       </w:r>
       <w:bookmarkStart w:id="0" w:name="_GoBack"/>
       <w:bookmarkEnd w:id="0"/>
+    </w:p>
+    <w:p>
+      <w:pPr>
+        <w:ind w:firstLine="420" w:firstLineChars="0"/>
+        <w:rPr>
+          <w:rFonts w:hint="default"/>
+        </w:rPr>
+      </w:pPr>
+      <w:r>
+        <w:rPr>
+          <w:rFonts w:hint="default"/>
+        </w:rPr>
+        <w:t>“content”:xxx</w:t>
+      </w:r>
+      <w:r>
+        <w:rPr>
+          <w:rFonts w:hint="default"/>
+        </w:rPr>
+        <w:tab/>
+      </w:r>
+      <w:r>
+        <w:rPr>
+          <w:rFonts w:hint="default"/>
+        </w:rPr>
+        <w:t>//内容字数限制</w:t>
+      </w:r>
+    </w:p>
+    <w:p>
+      <w:pPr>
+        <w:ind w:firstLine="420" w:firstLineChars="0"/>
+        <w:rPr>
+          <w:rFonts w:hint="default"/>
+        </w:rPr>
+      </w:pPr>
+      <w:r>
+        <w:rPr>
+          <w:rFonts w:hint="default"/>
+        </w:rPr>
+        <w:t>“user_id”:xxx</w:t>
+      </w:r>
+    </w:p>
+    <w:p>
+      <w:pPr>
+        <w:ind w:firstLine="420" w:firstLineChars="0"/>
+        <w:rPr>
+          <w:rFonts w:hint="default"/>
+        </w:rPr>
+      </w:pPr>
+      <w:r>
+        <w:rPr>
+          <w:rFonts w:hint="default"/>
+        </w:rPr>
+        <w:t>“password”:xxx</w:t>
+      </w:r>
+    </w:p>
+    <w:p>
+      <w:r>
+        <w:t>}</w:t>
+      </w:r>
+    </w:p>
+    <w:p/>
+    <w:p>
+      <w:r>
+        <w:t>返回</w:t>
+      </w:r>
+    </w:p>
+    <w:p>
+      <w:r>
+        <w:t>{</w:t>
+      </w:r>
+    </w:p>
+    <w:p>
+      <w:pPr>
+        <w:ind w:firstLine="420" w:firstLineChars="0"/>
+        <w:rPr>
+          <w:rFonts w:hint="default"/>
+        </w:rPr>
+      </w:pPr>
+      <w:r>
+        <w:rPr>
+          <w:rFonts w:hint="default"/>
+        </w:rPr>
+        <w:t>“result”:1</w:t>
+      </w:r>
+      <w:r>
+        <w:rPr>
+          <w:rFonts w:hint="default"/>
+        </w:rPr>
+        <w:tab/>
+      </w:r>
+      <w:r>
+        <w:rPr>
+          <w:rFonts w:hint="default"/>
+        </w:rPr>
+        <w:t>//success</w:t>
+      </w:r>
+    </w:p>
+    <w:p>
+      <w:pPr>
+        <w:ind w:firstLine="420" w:firstLineChars="0"/>
+        <w:rPr>
+          <w:rFonts w:hint="default"/>
+        </w:rPr>
+      </w:pPr>
+      <w:r>
+        <w:rPr>
+          <w:rFonts w:hint="default"/>
+        </w:rPr>
+        <w:t>“info”:xxx</w:t>
+      </w:r>
     </w:p>
     <w:p>
       <w:r>
